--- a/Proyecto/Oportunidades.docx
+++ b/Proyecto/Oportunidades.docx
@@ -2206,13 +2206,122 @@
     </w:p>
     <w:p>
       <w:pPr>
-        <w:jc w:val="both"/>
-        <w:rPr>
-          <w:rFonts w:ascii="Times New Roman" w:hAnsi="Times New Roman" w:cs="Times New Roman"/>
-          <w:sz w:val="24"/>
-          <w:szCs w:val="24"/>
-        </w:rPr>
-      </w:pPr>
+        <w:spacing w:before="100" w:beforeAutospacing="1" w:after="100" w:afterAutospacing="1" w:line="240" w:lineRule="auto"/>
+        <w:rPr>
+          <w:rFonts w:ascii="Times New Roman" w:eastAsia="Times New Roman" w:hAnsi="Times New Roman" w:cs="Times New Roman"/>
+          <w:sz w:val="24"/>
+          <w:szCs w:val="24"/>
+          <w:lang w:eastAsia="es-ES"/>
+        </w:rPr>
+      </w:pPr>
+      <w:r>
+        <w:rPr>
+          <w:rFonts w:ascii="Times New Roman" w:eastAsia="Times New Roman" w:hAnsi="Times New Roman" w:cs="Times New Roman"/>
+          <w:sz w:val="24"/>
+          <w:szCs w:val="24"/>
+          <w:lang w:eastAsia="es-ES"/>
+        </w:rPr>
+        <w:t>No he encontrado ninguna vía de financiación a la que pueda acceder actualmente, ya que el plazo de todas las convocatorias ha finalizado y las del próximo año aún no han sido publicadas. Sin embargo, mi proyecto podría encajar perfectamente en la subvención al emprendimiento “</w:t>
+      </w:r>
+      <w:proofErr w:type="spellStart"/>
+      <w:r>
+        <w:rPr>
+          <w:rFonts w:ascii="Times New Roman" w:eastAsia="Times New Roman" w:hAnsi="Times New Roman" w:cs="Times New Roman"/>
+          <w:sz w:val="24"/>
+          <w:szCs w:val="24"/>
+          <w:lang w:eastAsia="es-ES"/>
+        </w:rPr>
+        <w:t>Innovactiva</w:t>
+      </w:r>
+      <w:proofErr w:type="spellEnd"/>
+      <w:r>
+        <w:rPr>
+          <w:rFonts w:ascii="Times New Roman" w:eastAsia="Times New Roman" w:hAnsi="Times New Roman" w:cs="Times New Roman"/>
+          <w:sz w:val="24"/>
+          <w:szCs w:val="24"/>
+          <w:lang w:eastAsia="es-ES"/>
+        </w:rPr>
+        <w:t xml:space="preserve">” 2025, </w:t>
+      </w:r>
+      <w:r>
+        <w:rPr>
+          <w:rFonts w:ascii="Times New Roman" w:eastAsia="Times New Roman" w:hAnsi="Times New Roman" w:cs="Times New Roman"/>
+          <w:sz w:val="24"/>
+          <w:szCs w:val="24"/>
+          <w:lang w:eastAsia="es-ES"/>
+        </w:rPr>
+        <w:t>(</w:t>
+      </w:r>
+      <w:hyperlink r:id="rId5" w:history="1">
+        <w:r>
+          <w:rPr>
+            <w:rStyle w:val="Hipervnculo"/>
+            <w:rFonts w:ascii="Times New Roman" w:eastAsia="Times New Roman" w:hAnsi="Times New Roman" w:cs="Times New Roman"/>
+            <w:sz w:val="24"/>
+            <w:szCs w:val="24"/>
+            <w:lang w:eastAsia="es-ES"/>
+          </w:rPr>
+          <w:t>https://www.juntadeandalucia.es/servicios/sede/tramites/proc</w:t>
+        </w:r>
+        <w:r>
+          <w:rPr>
+            <w:rStyle w:val="Hipervnculo"/>
+            <w:rFonts w:ascii="Times New Roman" w:eastAsia="Times New Roman" w:hAnsi="Times New Roman" w:cs="Times New Roman"/>
+            <w:sz w:val="24"/>
+            <w:szCs w:val="24"/>
+            <w:lang w:eastAsia="es-ES"/>
+          </w:rPr>
+          <w:t>e</w:t>
+        </w:r>
+        <w:r>
+          <w:rPr>
+            <w:rStyle w:val="Hipervnculo"/>
+            <w:rFonts w:ascii="Times New Roman" w:eastAsia="Times New Roman" w:hAnsi="Times New Roman" w:cs="Times New Roman"/>
+            <w:sz w:val="24"/>
+            <w:szCs w:val="24"/>
+            <w:lang w:eastAsia="es-ES"/>
+          </w:rPr>
+          <w:t>dimientos/detalle/8577.html</w:t>
+        </w:r>
+      </w:hyperlink>
+      <w:r>
+        <w:rPr>
+          <w:rFonts w:ascii="Times New Roman" w:eastAsia="Times New Roman" w:hAnsi="Times New Roman" w:cs="Times New Roman"/>
+          <w:sz w:val="24"/>
+          <w:szCs w:val="24"/>
+          <w:lang w:eastAsia="es-ES"/>
+        </w:rPr>
+        <w:t xml:space="preserve">) </w:t>
+      </w:r>
+      <w:r>
+        <w:rPr>
+          <w:rFonts w:ascii="Times New Roman" w:eastAsia="Times New Roman" w:hAnsi="Times New Roman" w:cs="Times New Roman"/>
+          <w:sz w:val="24"/>
+          <w:szCs w:val="24"/>
+          <w:lang w:eastAsia="es-ES"/>
+        </w:rPr>
+        <w:t>dirigida a jóvenes emprendedores andaluces, cuyo objetivo es apoyar la puesta en marcha de proyectos innovadores.</w:t>
+      </w:r>
+    </w:p>
+    <w:p>
+      <w:pPr>
+        <w:spacing w:before="100" w:beforeAutospacing="1" w:after="100" w:afterAutospacing="1" w:line="240" w:lineRule="auto"/>
+        <w:rPr>
+          <w:rFonts w:ascii="Times New Roman" w:eastAsia="Times New Roman" w:hAnsi="Times New Roman" w:cs="Times New Roman"/>
+          <w:sz w:val="24"/>
+          <w:szCs w:val="24"/>
+          <w:lang w:eastAsia="es-ES"/>
+        </w:rPr>
+      </w:pPr>
+      <w:r>
+        <w:rPr>
+          <w:rFonts w:ascii="Times New Roman" w:eastAsia="Times New Roman" w:hAnsi="Times New Roman" w:cs="Times New Roman"/>
+          <w:sz w:val="24"/>
+          <w:szCs w:val="24"/>
+          <w:lang w:eastAsia="es-ES"/>
+        </w:rPr>
+        <w:t>Esto se debe a que mi aplicación combina innovación tecnológica, utilidad educativa y potencial de impacto social, al ayudar a los estudiantes a organizar su tiempo, planificar tareas y aplicar métodos de estudio personalizados. Además, tiene un claro componente de emprendimiento, ya que podría desarrollarse como un producto escalable y sostenible en el ámbito educativo.</w:t>
+      </w:r>
     </w:p>
     <w:p>
       <w:pPr>
@@ -3245,6 +3354,41 @@
       <w:lang w:eastAsia="es-ES"/>
     </w:rPr>
   </w:style>
+  <w:style w:type="character" w:styleId="Hipervnculo">
+    <w:name w:val="Hyperlink"/>
+    <w:basedOn w:val="Fuentedeprrafopredeter"/>
+    <w:uiPriority w:val="99"/>
+    <w:unhideWhenUsed/>
+    <w:rsid w:val="006D4AE0"/>
+    <w:rPr>
+      <w:color w:val="0563C1" w:themeColor="hyperlink"/>
+      <w:u w:val="single"/>
+    </w:rPr>
+  </w:style>
+  <w:style w:type="character" w:styleId="Mencinsinresolver">
+    <w:name w:val="Unresolved Mention"/>
+    <w:basedOn w:val="Fuentedeprrafopredeter"/>
+    <w:uiPriority w:val="99"/>
+    <w:semiHidden/>
+    <w:unhideWhenUsed/>
+    <w:rsid w:val="006D4AE0"/>
+    <w:rPr>
+      <w:color w:val="605E5C"/>
+      <w:shd w:val="clear" w:color="auto" w:fill="E1DFDD"/>
+    </w:rPr>
+  </w:style>
+  <w:style w:type="character" w:styleId="Hipervnculovisitado">
+    <w:name w:val="FollowedHyperlink"/>
+    <w:basedOn w:val="Fuentedeprrafopredeter"/>
+    <w:uiPriority w:val="99"/>
+    <w:semiHidden/>
+    <w:unhideWhenUsed/>
+    <w:rsid w:val="006D4AE0"/>
+    <w:rPr>
+      <w:color w:val="954F72" w:themeColor="followedHyperlink"/>
+      <w:u w:val="single"/>
+    </w:rPr>
+  </w:style>
 </w:styles>
 </file>
 
